--- a/finals/2/Analysis.docx
+++ b/finals/2/Analysis.docx
@@ -94,21 +94,13 @@
           <w:sz w:val="40"/>
           <w:szCs w:val="40"/>
         </w:rPr>
-        <w:t xml:space="preserve">FİNAL ÖDEVİ – </w:t>
-      </w:r>
-      <w:r>
-        <w:rPr>
-          <w:rFonts w:ascii="FreeSans" w:hAnsi="FreeSans"/>
-          <w:sz w:val="40"/>
-          <w:szCs w:val="40"/>
-        </w:rPr>
-        <w:t>2</w:t>
-      </w:r>
-    </w:p>
-    <w:p>
-      <w:pPr>
-        <w:pStyle w:val="Normal"/>
-        <w:jc w:val="start"/>
+        <w:t>FİNAL ÖDEVİ – 2</w:t>
+      </w:r>
+    </w:p>
+    <w:p>
+      <w:pPr>
+        <w:pStyle w:val="Normal"/>
+        <w:jc w:val="left"/>
         <w:rPr>
           <w:rFonts w:ascii="FreeSans" w:hAnsi="FreeSans"/>
           <w:sz w:val="24"/>
@@ -129,7 +121,7 @@
     <w:p>
       <w:pPr>
         <w:pStyle w:val="Normal"/>
-        <w:jc w:val="start"/>
+        <w:jc w:val="left"/>
         <w:rPr>
           <w:rFonts w:ascii="FreeSans" w:hAnsi="FreeSans"/>
           <w:sz w:val="24"/>
@@ -148,7 +140,7 @@
     <w:p>
       <w:pPr>
         <w:pStyle w:val="Normal"/>
-        <w:jc w:val="start"/>
+        <w:jc w:val="left"/>
         <w:rPr>
           <w:rFonts w:ascii="FreeSans" w:hAnsi="FreeSans"/>
           <w:sz w:val="24"/>
@@ -167,27 +159,27 @@
     <w:p>
       <w:pPr>
         <w:pStyle w:val="Normal"/>
-        <w:jc w:val="start"/>
-        <w:rPr>
-          <w:rFonts w:ascii="FreeSans" w:hAnsi="FreeSans"/>
-          <w:color w:val="1C1C1C"/>
-          <w:sz w:val="24"/>
-          <w:szCs w:val="24"/>
-        </w:rPr>
-      </w:pPr>
-      <w:r>
-        <w:rPr>
-          <w:rFonts w:ascii="FreeSans" w:hAnsi="FreeSans"/>
-          <w:color w:val="1C1C1C"/>
-          <w:sz w:val="24"/>
-          <w:szCs w:val="24"/>
-        </w:rPr>
-      </w:r>
-    </w:p>
-    <w:p>
-      <w:pPr>
-        <w:pStyle w:val="Normal"/>
-        <w:jc w:val="start"/>
+        <w:jc w:val="left"/>
+        <w:rPr>
+          <w:rFonts w:ascii="FreeSans" w:hAnsi="FreeSans"/>
+          <w:color w:val="1C1C1C"/>
+          <w:sz w:val="24"/>
+          <w:szCs w:val="24"/>
+        </w:rPr>
+      </w:pPr>
+      <w:r>
+        <w:rPr>
+          <w:rFonts w:ascii="FreeSans" w:hAnsi="FreeSans"/>
+          <w:color w:val="1C1C1C"/>
+          <w:sz w:val="24"/>
+          <w:szCs w:val="24"/>
+        </w:rPr>
+      </w:r>
+    </w:p>
+    <w:p>
+      <w:pPr>
+        <w:pStyle w:val="Normal"/>
+        <w:jc w:val="left"/>
         <w:rPr>
           <w:rFonts w:ascii="FreeSans" w:hAnsi="FreeSans"/>
           <w:color w:val="1C1C1C"/>
@@ -208,7 +200,7 @@
     <w:p>
       <w:pPr>
         <w:pStyle w:val="Normal"/>
-        <w:jc w:val="start"/>
+        <w:jc w:val="left"/>
         <w:rPr>
           <w:rFonts w:ascii="FreeSans" w:hAnsi="FreeSans"/>
           <w:color w:val="1C1C1C"/>
@@ -238,7 +230,7 @@
     <w:p>
       <w:pPr>
         <w:pStyle w:val="Normal"/>
-        <w:jc w:val="start"/>
+        <w:jc w:val="left"/>
         <w:rPr>
           <w:rFonts w:ascii="FreeSans" w:hAnsi="FreeSans"/>
           <w:color w:val="1C1C1C"/>
@@ -268,7 +260,7 @@
     <w:p>
       <w:pPr>
         <w:pStyle w:val="Normal"/>
-        <w:jc w:val="start"/>
+        <w:jc w:val="left"/>
         <w:rPr>
           <w:rFonts w:ascii="FreeSans" w:hAnsi="FreeSans"/>
           <w:color w:val="1C1C1C"/>
@@ -298,7 +290,7 @@
     <w:p>
       <w:pPr>
         <w:pStyle w:val="Normal"/>
-        <w:jc w:val="start"/>
+        <w:jc w:val="left"/>
         <w:rPr>
           <w:rFonts w:ascii="FreeSans" w:hAnsi="FreeSans"/>
           <w:color w:val="1C1C1C"/>
@@ -328,27 +320,27 @@
     <w:p>
       <w:pPr>
         <w:pStyle w:val="Normal"/>
-        <w:jc w:val="start"/>
-        <w:rPr>
-          <w:rFonts w:ascii="FreeSans" w:hAnsi="FreeSans"/>
-          <w:color w:val="000000"/>
-          <w:sz w:val="24"/>
-          <w:szCs w:val="24"/>
-        </w:rPr>
-      </w:pPr>
-      <w:r>
-        <w:rPr>
-          <w:rFonts w:ascii="FreeSans" w:hAnsi="FreeSans"/>
-          <w:color w:val="000000"/>
-          <w:sz w:val="24"/>
-          <w:szCs w:val="24"/>
-        </w:rPr>
-      </w:r>
-    </w:p>
-    <w:p>
-      <w:pPr>
-        <w:pStyle w:val="Normal"/>
-        <w:jc w:val="start"/>
+        <w:jc w:val="left"/>
+        <w:rPr>
+          <w:rFonts w:ascii="FreeSans" w:hAnsi="FreeSans"/>
+          <w:color w:val="000000"/>
+          <w:sz w:val="24"/>
+          <w:szCs w:val="24"/>
+        </w:rPr>
+      </w:pPr>
+      <w:r>
+        <w:rPr>
+          <w:rFonts w:ascii="FreeSans" w:hAnsi="FreeSans"/>
+          <w:color w:val="000000"/>
+          <w:sz w:val="24"/>
+          <w:szCs w:val="24"/>
+        </w:rPr>
+      </w:r>
+    </w:p>
+    <w:p>
+      <w:pPr>
+        <w:pStyle w:val="Normal"/>
+        <w:jc w:val="left"/>
         <w:rPr>
           <w:rFonts w:ascii="FreeSans" w:hAnsi="FreeSans"/>
           <w:color w:val="000000"/>
@@ -369,27 +361,27 @@
     <w:p>
       <w:pPr>
         <w:pStyle w:val="Normal"/>
-        <w:jc w:val="start"/>
-        <w:rPr>
-          <w:rFonts w:ascii="FreeSans" w:hAnsi="FreeSans"/>
-          <w:color w:val="000000"/>
-          <w:sz w:val="24"/>
-          <w:szCs w:val="24"/>
-        </w:rPr>
-      </w:pPr>
-      <w:r>
-        <w:rPr>
-          <w:rFonts w:ascii="FreeSans" w:hAnsi="FreeSans"/>
-          <w:color w:val="000000"/>
-          <w:sz w:val="24"/>
-          <w:szCs w:val="24"/>
-        </w:rPr>
-      </w:r>
-    </w:p>
-    <w:p>
-      <w:pPr>
-        <w:pStyle w:val="Normal"/>
-        <w:jc w:val="start"/>
+        <w:jc w:val="left"/>
+        <w:rPr>
+          <w:rFonts w:ascii="FreeSans" w:hAnsi="FreeSans"/>
+          <w:color w:val="000000"/>
+          <w:sz w:val="24"/>
+          <w:szCs w:val="24"/>
+        </w:rPr>
+      </w:pPr>
+      <w:r>
+        <w:rPr>
+          <w:rFonts w:ascii="FreeSans" w:hAnsi="FreeSans"/>
+          <w:color w:val="000000"/>
+          <w:sz w:val="24"/>
+          <w:szCs w:val="24"/>
+        </w:rPr>
+      </w:r>
+    </w:p>
+    <w:p>
+      <w:pPr>
+        <w:pStyle w:val="Normal"/>
+        <w:jc w:val="left"/>
         <w:rPr>
           <w:rFonts w:ascii="FreeSans" w:hAnsi="FreeSans"/>
           <w:color w:val="000000"/>
@@ -410,7 +402,7 @@
     <w:p>
       <w:pPr>
         <w:pStyle w:val="Normal"/>
-        <w:jc w:val="start"/>
+        <w:jc w:val="left"/>
         <w:rPr>
           <w:rFonts w:ascii="FreeSans" w:hAnsi="FreeSans"/>
           <w:color w:val="000000"/>
@@ -431,27 +423,27 @@
     <w:p>
       <w:pPr>
         <w:pStyle w:val="Normal"/>
-        <w:jc w:val="start"/>
-        <w:rPr>
-          <w:rFonts w:ascii="FreeSans" w:hAnsi="FreeSans"/>
-          <w:color w:val="000000"/>
-          <w:sz w:val="24"/>
-          <w:szCs w:val="24"/>
-        </w:rPr>
-      </w:pPr>
-      <w:r>
-        <w:rPr>
-          <w:rFonts w:ascii="FreeSans" w:hAnsi="FreeSans"/>
-          <w:color w:val="000000"/>
-          <w:sz w:val="24"/>
-          <w:szCs w:val="24"/>
-        </w:rPr>
-      </w:r>
-    </w:p>
-    <w:p>
-      <w:pPr>
-        <w:pStyle w:val="Normal"/>
-        <w:jc w:val="start"/>
+        <w:jc w:val="left"/>
+        <w:rPr>
+          <w:rFonts w:ascii="FreeSans" w:hAnsi="FreeSans"/>
+          <w:color w:val="000000"/>
+          <w:sz w:val="24"/>
+          <w:szCs w:val="24"/>
+        </w:rPr>
+      </w:pPr>
+      <w:r>
+        <w:rPr>
+          <w:rFonts w:ascii="FreeSans" w:hAnsi="FreeSans"/>
+          <w:color w:val="000000"/>
+          <w:sz w:val="24"/>
+          <w:szCs w:val="24"/>
+        </w:rPr>
+      </w:r>
+    </w:p>
+    <w:p>
+      <w:pPr>
+        <w:pStyle w:val="Normal"/>
+        <w:jc w:val="left"/>
         <w:rPr>
           <w:rFonts w:ascii="FreeSans" w:hAnsi="FreeSans"/>
           <w:color w:val="1C1C1C"/>
@@ -472,7 +464,7 @@
     <w:p>
       <w:pPr>
         <w:pStyle w:val="Normal"/>
-        <w:jc w:val="start"/>
+        <w:jc w:val="left"/>
         <w:rPr>
           <w:rFonts w:ascii="FreeSans" w:hAnsi="FreeSans"/>
           <w:color w:val="1C1C1C"/>
@@ -502,7 +494,7 @@
     <w:p>
       <w:pPr>
         <w:pStyle w:val="Normal"/>
-        <w:jc w:val="start"/>
+        <w:jc w:val="left"/>
         <w:rPr>
           <w:rFonts w:ascii="FreeSans" w:hAnsi="FreeSans"/>
           <w:color w:val="1C1C1C"/>
@@ -532,7 +524,7 @@
     <w:p>
       <w:pPr>
         <w:pStyle w:val="Normal"/>
-        <w:jc w:val="start"/>
+        <w:jc w:val="left"/>
         <w:rPr>
           <w:rFonts w:ascii="FreeSans" w:hAnsi="FreeSans"/>
           <w:color w:val="1C1C1C"/>
@@ -562,7 +554,7 @@
     <w:p>
       <w:pPr>
         <w:pStyle w:val="Normal"/>
-        <w:jc w:val="start"/>
+        <w:jc w:val="left"/>
         <w:rPr>
           <w:rFonts w:ascii="FreeSans" w:hAnsi="FreeSans"/>
           <w:color w:val="1C1C1C"/>
@@ -592,7 +584,7 @@
     <w:p>
       <w:pPr>
         <w:pStyle w:val="Normal"/>
-        <w:jc w:val="start"/>
+        <w:jc w:val="left"/>
         <w:rPr>
           <w:rFonts w:ascii="FreeSans" w:hAnsi="FreeSans"/>
           <w:color w:val="1C1C1C"/>
@@ -622,7 +614,7 @@
     <w:p>
       <w:pPr>
         <w:pStyle w:val="Normal"/>
-        <w:jc w:val="start"/>
+        <w:jc w:val="left"/>
         <w:rPr>
           <w:rFonts w:ascii="FreeSans" w:hAnsi="FreeSans"/>
           <w:color w:val="1C1C1C"/>
@@ -652,7 +644,7 @@
     <w:p>
       <w:pPr>
         <w:pStyle w:val="Normal"/>
-        <w:jc w:val="start"/>
+        <w:jc w:val="left"/>
         <w:rPr>
           <w:rFonts w:ascii="FreeSans" w:hAnsi="FreeSans"/>
           <w:color w:val="1C1C1C"/>
@@ -682,27 +674,27 @@
     <w:p>
       <w:pPr>
         <w:pStyle w:val="Normal"/>
-        <w:jc w:val="start"/>
-        <w:rPr>
-          <w:rFonts w:ascii="FreeSans" w:hAnsi="FreeSans"/>
-          <w:color w:val="000000"/>
-          <w:sz w:val="24"/>
-          <w:szCs w:val="24"/>
-        </w:rPr>
-      </w:pPr>
-      <w:r>
-        <w:rPr>
-          <w:rFonts w:ascii="FreeSans" w:hAnsi="FreeSans"/>
-          <w:color w:val="000000"/>
-          <w:sz w:val="24"/>
-          <w:szCs w:val="24"/>
-        </w:rPr>
-      </w:r>
-    </w:p>
-    <w:p>
-      <w:pPr>
-        <w:pStyle w:val="Normal"/>
-        <w:jc w:val="start"/>
+        <w:jc w:val="left"/>
+        <w:rPr>
+          <w:rFonts w:ascii="FreeSans" w:hAnsi="FreeSans"/>
+          <w:color w:val="000000"/>
+          <w:sz w:val="24"/>
+          <w:szCs w:val="24"/>
+        </w:rPr>
+      </w:pPr>
+      <w:r>
+        <w:rPr>
+          <w:rFonts w:ascii="FreeSans" w:hAnsi="FreeSans"/>
+          <w:color w:val="000000"/>
+          <w:sz w:val="24"/>
+          <w:szCs w:val="24"/>
+        </w:rPr>
+      </w:r>
+    </w:p>
+    <w:p>
+      <w:pPr>
+        <w:pStyle w:val="Normal"/>
+        <w:jc w:val="left"/>
         <w:rPr>
           <w:rFonts w:ascii="FreeSans" w:hAnsi="FreeSans"/>
           <w:color w:val="000000"/>
@@ -723,27 +715,27 @@
     <w:p>
       <w:pPr>
         <w:pStyle w:val="Normal"/>
-        <w:jc w:val="start"/>
-        <w:rPr>
-          <w:rFonts w:ascii="FreeSans" w:hAnsi="FreeSans"/>
-          <w:color w:val="000000"/>
-          <w:sz w:val="24"/>
-          <w:szCs w:val="24"/>
-        </w:rPr>
-      </w:pPr>
-      <w:r>
-        <w:rPr>
-          <w:rFonts w:ascii="FreeSans" w:hAnsi="FreeSans"/>
-          <w:color w:val="000000"/>
-          <w:sz w:val="24"/>
-          <w:szCs w:val="24"/>
-        </w:rPr>
-      </w:r>
-    </w:p>
-    <w:p>
-      <w:pPr>
-        <w:pStyle w:val="Normal"/>
-        <w:jc w:val="start"/>
+        <w:jc w:val="left"/>
+        <w:rPr>
+          <w:rFonts w:ascii="FreeSans" w:hAnsi="FreeSans"/>
+          <w:color w:val="000000"/>
+          <w:sz w:val="24"/>
+          <w:szCs w:val="24"/>
+        </w:rPr>
+      </w:pPr>
+      <w:r>
+        <w:rPr>
+          <w:rFonts w:ascii="FreeSans" w:hAnsi="FreeSans"/>
+          <w:color w:val="000000"/>
+          <w:sz w:val="24"/>
+          <w:szCs w:val="24"/>
+        </w:rPr>
+      </w:r>
+    </w:p>
+    <w:p>
+      <w:pPr>
+        <w:pStyle w:val="Normal"/>
+        <w:jc w:val="left"/>
         <w:rPr>
           <w:rFonts w:ascii="FreeSans" w:hAnsi="FreeSans"/>
           <w:color w:val="000000"/>
@@ -764,7 +756,7 @@
     <w:p>
       <w:pPr>
         <w:pStyle w:val="Normal"/>
-        <w:jc w:val="start"/>
+        <w:jc w:val="left"/>
         <w:rPr>
           <w:rFonts w:ascii="FreeSans" w:hAnsi="FreeSans"/>
           <w:color w:val="000000"/>
@@ -785,27 +777,27 @@
     <w:p>
       <w:pPr>
         <w:pStyle w:val="Normal"/>
-        <w:jc w:val="start"/>
-        <w:rPr>
-          <w:rFonts w:ascii="FreeSans" w:hAnsi="FreeSans"/>
-          <w:color w:val="000000"/>
-          <w:sz w:val="24"/>
-          <w:szCs w:val="24"/>
-        </w:rPr>
-      </w:pPr>
-      <w:r>
-        <w:rPr>
-          <w:rFonts w:ascii="FreeSans" w:hAnsi="FreeSans"/>
-          <w:color w:val="000000"/>
-          <w:sz w:val="24"/>
-          <w:szCs w:val="24"/>
-        </w:rPr>
-      </w:r>
-    </w:p>
-    <w:p>
-      <w:pPr>
-        <w:pStyle w:val="Normal"/>
-        <w:jc w:val="start"/>
+        <w:jc w:val="left"/>
+        <w:rPr>
+          <w:rFonts w:ascii="FreeSans" w:hAnsi="FreeSans"/>
+          <w:color w:val="000000"/>
+          <w:sz w:val="24"/>
+          <w:szCs w:val="24"/>
+        </w:rPr>
+      </w:pPr>
+      <w:r>
+        <w:rPr>
+          <w:rFonts w:ascii="FreeSans" w:hAnsi="FreeSans"/>
+          <w:color w:val="000000"/>
+          <w:sz w:val="24"/>
+          <w:szCs w:val="24"/>
+        </w:rPr>
+      </w:r>
+    </w:p>
+    <w:p>
+      <w:pPr>
+        <w:pStyle w:val="Normal"/>
+        <w:jc w:val="left"/>
         <w:rPr>
           <w:rFonts w:ascii="FreeSans" w:hAnsi="FreeSans"/>
           <w:color w:val="000000"/>
@@ -826,7 +818,7 @@
     <w:p>
       <w:pPr>
         <w:pStyle w:val="Normal"/>
-        <w:jc w:val="start"/>
+        <w:jc w:val="left"/>
         <w:rPr>
           <w:rFonts w:ascii="FreeSans" w:hAnsi="FreeSans"/>
           <w:color w:val="000000"/>
@@ -856,7 +848,7 @@
     <w:p>
       <w:pPr>
         <w:pStyle w:val="Normal"/>
-        <w:jc w:val="start"/>
+        <w:jc w:val="left"/>
         <w:rPr>
           <w:rFonts w:ascii="FreeSans" w:hAnsi="FreeSans"/>
           <w:color w:val="000000"/>
@@ -886,7 +878,7 @@
     <w:p>
       <w:pPr>
         <w:pStyle w:val="Normal"/>
-        <w:jc w:val="start"/>
+        <w:jc w:val="left"/>
         <w:rPr>
           <w:rFonts w:ascii="FreeSans" w:hAnsi="FreeSans"/>
           <w:color w:val="000000"/>
@@ -916,7 +908,7 @@
     <w:p>
       <w:pPr>
         <w:pStyle w:val="Normal"/>
-        <w:jc w:val="start"/>
+        <w:jc w:val="left"/>
         <w:rPr>
           <w:rFonts w:ascii="FreeSans" w:hAnsi="FreeSans"/>
           <w:color w:val="000000"/>
@@ -946,7 +938,7 @@
     <w:p>
       <w:pPr>
         <w:pStyle w:val="Normal"/>
-        <w:jc w:val="start"/>
+        <w:jc w:val="left"/>
         <w:rPr>
           <w:rFonts w:ascii="FreeSans" w:hAnsi="FreeSans"/>
           <w:color w:val="000000"/>
@@ -976,27 +968,27 @@
     <w:p>
       <w:pPr>
         <w:pStyle w:val="Normal"/>
-        <w:jc w:val="start"/>
-        <w:rPr>
-          <w:rFonts w:ascii="FreeSans" w:hAnsi="FreeSans"/>
-          <w:color w:val="000000"/>
-          <w:sz w:val="24"/>
-          <w:szCs w:val="24"/>
-        </w:rPr>
-      </w:pPr>
-      <w:r>
-        <w:rPr>
-          <w:rFonts w:ascii="FreeSans" w:hAnsi="FreeSans"/>
-          <w:color w:val="000000"/>
-          <w:sz w:val="24"/>
-          <w:szCs w:val="24"/>
-        </w:rPr>
-      </w:r>
-    </w:p>
-    <w:p>
-      <w:pPr>
-        <w:pStyle w:val="Normal"/>
-        <w:jc w:val="start"/>
+        <w:jc w:val="left"/>
+        <w:rPr>
+          <w:rFonts w:ascii="FreeSans" w:hAnsi="FreeSans"/>
+          <w:color w:val="000000"/>
+          <w:sz w:val="24"/>
+          <w:szCs w:val="24"/>
+        </w:rPr>
+      </w:pPr>
+      <w:r>
+        <w:rPr>
+          <w:rFonts w:ascii="FreeSans" w:hAnsi="FreeSans"/>
+          <w:color w:val="000000"/>
+          <w:sz w:val="24"/>
+          <w:szCs w:val="24"/>
+        </w:rPr>
+      </w:r>
+    </w:p>
+    <w:p>
+      <w:pPr>
+        <w:pStyle w:val="Normal"/>
+        <w:jc w:val="left"/>
         <w:rPr>
           <w:rFonts w:ascii="FreeSans" w:hAnsi="FreeSans"/>
           <w:color w:val="000000"/>
@@ -1017,27 +1009,27 @@
     <w:p>
       <w:pPr>
         <w:pStyle w:val="Normal"/>
-        <w:jc w:val="start"/>
-        <w:rPr>
-          <w:rFonts w:ascii="FreeSans" w:hAnsi="FreeSans"/>
-          <w:color w:val="000000"/>
-          <w:sz w:val="24"/>
-          <w:szCs w:val="24"/>
-        </w:rPr>
-      </w:pPr>
-      <w:r>
-        <w:rPr>
-          <w:rFonts w:ascii="FreeSans" w:hAnsi="FreeSans"/>
-          <w:color w:val="000000"/>
-          <w:sz w:val="24"/>
-          <w:szCs w:val="24"/>
-        </w:rPr>
-      </w:r>
-    </w:p>
-    <w:p>
-      <w:pPr>
-        <w:pStyle w:val="Normal"/>
-        <w:jc w:val="start"/>
+        <w:jc w:val="left"/>
+        <w:rPr>
+          <w:rFonts w:ascii="FreeSans" w:hAnsi="FreeSans"/>
+          <w:color w:val="000000"/>
+          <w:sz w:val="24"/>
+          <w:szCs w:val="24"/>
+        </w:rPr>
+      </w:pPr>
+      <w:r>
+        <w:rPr>
+          <w:rFonts w:ascii="FreeSans" w:hAnsi="FreeSans"/>
+          <w:color w:val="000000"/>
+          <w:sz w:val="24"/>
+          <w:szCs w:val="24"/>
+        </w:rPr>
+      </w:r>
+    </w:p>
+    <w:p>
+      <w:pPr>
+        <w:pStyle w:val="Normal"/>
+        <w:jc w:val="left"/>
         <w:rPr>
           <w:rFonts w:ascii="FreeSans" w:hAnsi="FreeSans"/>
           <w:color w:val="000000"/>
@@ -1058,7 +1050,7 @@
     <w:p>
       <w:pPr>
         <w:pStyle w:val="Normal"/>
-        <w:jc w:val="start"/>
+        <w:jc w:val="left"/>
         <w:rPr>
           <w:rFonts w:ascii="FreeSans" w:hAnsi="FreeSans"/>
           <w:color w:val="000000"/>
@@ -1079,57 +1071,48 @@
     <w:p>
       <w:pPr>
         <w:pStyle w:val="Normal"/>
-        <w:jc w:val="start"/>
-        <w:rPr>
-          <w:rFonts w:ascii="FreeSans" w:hAnsi="FreeSans"/>
-          <w:color w:val="000000"/>
-          <w:sz w:val="24"/>
-          <w:szCs w:val="24"/>
-        </w:rPr>
-      </w:pPr>
-      <w:r>
-        <w:rPr>
-          <w:rFonts w:ascii="FreeSans" w:hAnsi="FreeSans"/>
-          <w:color w:val="000000"/>
-          <w:sz w:val="24"/>
-          <w:szCs w:val="24"/>
-        </w:rPr>
-      </w:r>
-    </w:p>
-    <w:p>
-      <w:pPr>
-        <w:pStyle w:val="Normal"/>
-        <w:jc w:val="start"/>
-        <w:rPr>
-          <w:rFonts w:ascii="FreeSans" w:hAnsi="FreeSans"/>
-          <w:color w:val="000000"/>
-          <w:sz w:val="24"/>
-          <w:szCs w:val="24"/>
-        </w:rPr>
-      </w:pPr>
-      <w:r>
-        <w:rPr>
-          <w:rFonts w:ascii="FreeSans" w:hAnsi="FreeSans"/>
-          <w:color w:val="000000"/>
-          <w:sz w:val="24"/>
-          <w:szCs w:val="24"/>
-        </w:rPr>
-        <w:t>def mul_matrix(m1,m2):</w:t>
-      </w:r>
-      <w:r>
-        <w:rPr>
-          <w:rFonts w:ascii="FreeSans" w:hAnsi="FreeSans"/>
-          <w:color w:val="000000"/>
-          <w:sz w:val="24"/>
-          <w:szCs w:val="24"/>
-        </w:rPr>
-        <w:t># O(n^3) &gt; O(n^2) === O(n^3)</w:t>
-      </w:r>
-    </w:p>
-    <w:p>
-      <w:pPr>
-        <w:pStyle w:val="Normal"/>
-        <w:jc w:val="start"/>
+        <w:jc w:val="left"/>
+        <w:rPr>
+          <w:rFonts w:ascii="FreeSans" w:hAnsi="FreeSans"/>
+          <w:color w:val="000000"/>
+          <w:sz w:val="24"/>
+          <w:szCs w:val="24"/>
+        </w:rPr>
+      </w:pPr>
+      <w:r>
+        <w:rPr>
+          <w:rFonts w:ascii="FreeSans" w:hAnsi="FreeSans"/>
+          <w:color w:val="000000"/>
+          <w:sz w:val="24"/>
+          <w:szCs w:val="24"/>
+        </w:rPr>
+      </w:r>
+    </w:p>
+    <w:p>
+      <w:pPr>
+        <w:pStyle w:val="Normal"/>
+        <w:jc w:val="left"/>
+        <w:rPr>
+          <w:rFonts w:ascii="FreeSans" w:hAnsi="FreeSans"/>
+          <w:color w:val="000000"/>
+          <w:sz w:val="24"/>
+          <w:szCs w:val="24"/>
+        </w:rPr>
+      </w:pPr>
+      <w:r>
+        <w:rPr>
+          <w:rFonts w:ascii="FreeSans" w:hAnsi="FreeSans"/>
+          <w:color w:val="000000"/>
+          <w:sz w:val="24"/>
+          <w:szCs w:val="24"/>
+        </w:rPr>
+        <w:t>def mul_matrix(m1,m2):# O(n^3) &gt; O(n^2) === O(n^3)</w:t>
+      </w:r>
+    </w:p>
+    <w:p>
+      <w:pPr>
+        <w:pStyle w:val="Normal"/>
+        <w:jc w:val="left"/>
         <w:rPr>
           <w:rFonts w:ascii="FreeSans" w:hAnsi="FreeSans"/>
           <w:color w:val="000000"/>
@@ -1159,7 +1142,7 @@
     <w:p>
       <w:pPr>
         <w:pStyle w:val="Normal"/>
-        <w:jc w:val="start"/>
+        <w:jc w:val="left"/>
         <w:rPr>
           <w:rFonts w:ascii="FreeSans" w:hAnsi="FreeSans"/>
           <w:color w:val="000000"/>
@@ -1183,22 +1166,13 @@
           <w:sz w:val="24"/>
           <w:szCs w:val="24"/>
         </w:rPr>
-        <w:t xml:space="preserve">rev_m2 = rev_matrix(m2) </w:t>
-      </w:r>
-      <w:r>
-        <w:rPr>
-          <w:rFonts w:ascii="FreeSans" w:hAnsi="FreeSans"/>
-          <w:color w:val="000000"/>
-          <w:sz w:val="24"/>
-          <w:szCs w:val="24"/>
-        </w:rPr>
-        <w:t># O(n^2)</w:t>
-      </w:r>
-    </w:p>
-    <w:p>
-      <w:pPr>
-        <w:pStyle w:val="Normal"/>
-        <w:jc w:val="start"/>
+        <w:t>rev_m2 = rev_matrix(m2) # O(n^2)</w:t>
+      </w:r>
+    </w:p>
+    <w:p>
+      <w:pPr>
+        <w:pStyle w:val="Normal"/>
+        <w:jc w:val="left"/>
         <w:rPr>
           <w:rFonts w:ascii="FreeSans" w:hAnsi="FreeSans"/>
           <w:color w:val="000000"/>
@@ -1228,7 +1202,7 @@
     <w:p>
       <w:pPr>
         <w:pStyle w:val="Normal"/>
-        <w:jc w:val="start"/>
+        <w:jc w:val="left"/>
         <w:rPr>
           <w:rFonts w:ascii="FreeSans" w:hAnsi="FreeSans"/>
           <w:color w:val="000000"/>
@@ -1252,22 +1226,13 @@
           <w:sz w:val="24"/>
           <w:szCs w:val="24"/>
         </w:rPr>
-        <w:t xml:space="preserve">for i in range(len(m1)): </w:t>
-      </w:r>
-      <w:r>
-        <w:rPr>
-          <w:rFonts w:ascii="FreeSans" w:hAnsi="FreeSans"/>
-          <w:color w:val="000000"/>
-          <w:sz w:val="24"/>
-          <w:szCs w:val="24"/>
-        </w:rPr>
-        <w:t>#O(n^3)</w:t>
-      </w:r>
-    </w:p>
-    <w:p>
-      <w:pPr>
-        <w:pStyle w:val="Normal"/>
-        <w:jc w:val="start"/>
+        <w:t>for i in range(len(m1)): #O(n^3)</w:t>
+      </w:r>
+    </w:p>
+    <w:p>
+      <w:pPr>
+        <w:pStyle w:val="Normal"/>
+        <w:jc w:val="left"/>
         <w:rPr>
           <w:rFonts w:ascii="FreeSans" w:hAnsi="FreeSans"/>
           <w:color w:val="000000"/>
@@ -1297,7 +1262,7 @@
     <w:p>
       <w:pPr>
         <w:pStyle w:val="Normal"/>
-        <w:jc w:val="start"/>
+        <w:jc w:val="left"/>
         <w:rPr>
           <w:rFonts w:ascii="FreeSans" w:hAnsi="FreeSans"/>
           <w:color w:val="000000"/>
@@ -1321,22 +1286,13 @@
           <w:sz w:val="24"/>
           <w:szCs w:val="24"/>
         </w:rPr>
-        <w:t xml:space="preserve">for j in range(len(rev_m2)): </w:t>
-      </w:r>
-      <w:r>
-        <w:rPr>
-          <w:rFonts w:ascii="FreeSans" w:hAnsi="FreeSans"/>
-          <w:color w:val="000000"/>
-          <w:sz w:val="24"/>
-          <w:szCs w:val="24"/>
-        </w:rPr>
-        <w:t>#O(n^2)</w:t>
-      </w:r>
-    </w:p>
-    <w:p>
-      <w:pPr>
-        <w:pStyle w:val="Normal"/>
-        <w:jc w:val="start"/>
+        <w:t>for j in range(len(rev_m2)): #O(n^2)</w:t>
+      </w:r>
+    </w:p>
+    <w:p>
+      <w:pPr>
+        <w:pStyle w:val="Normal"/>
+        <w:jc w:val="left"/>
         <w:rPr>
           <w:rFonts w:ascii="FreeSans" w:hAnsi="FreeSans"/>
           <w:color w:val="000000"/>
@@ -1360,22 +1316,13 @@
           <w:sz w:val="24"/>
           <w:szCs w:val="24"/>
         </w:rPr>
-        <w:t xml:space="preserve">mul_mat[i].append(sc_mul_vectors(m1[i],rev_m2[j])) </w:t>
-      </w:r>
-      <w:r>
-        <w:rPr>
-          <w:rFonts w:ascii="FreeSans" w:hAnsi="FreeSans"/>
-          <w:color w:val="000000"/>
-          <w:sz w:val="24"/>
-          <w:szCs w:val="24"/>
-        </w:rPr>
-        <w:t>#O(n)</w:t>
-      </w:r>
-    </w:p>
-    <w:p>
-      <w:pPr>
-        <w:pStyle w:val="Normal"/>
-        <w:jc w:val="start"/>
+        <w:t>mul_mat[i].append(sc_mul_vectors(m1[i],rev_m2[j])) #O(n)</w:t>
+      </w:r>
+    </w:p>
+    <w:p>
+      <w:pPr>
+        <w:pStyle w:val="Normal"/>
+        <w:jc w:val="left"/>
         <w:rPr>
           <w:rFonts w:ascii="FreeSans" w:hAnsi="FreeSans"/>
           <w:color w:val="000000"/>
@@ -1405,7 +1352,7 @@
     <w:p>
       <w:pPr>
         <w:pStyle w:val="Normal"/>
-        <w:jc w:val="start"/>
+        <w:jc w:val="left"/>
         <w:rPr>
           <w:rFonts w:ascii="FreeSans" w:hAnsi="FreeSans"/>
           <w:color w:val="000000"/>
@@ -1435,7 +1382,7 @@
     <w:p>
       <w:pPr>
         <w:pStyle w:val="Normal"/>
-        <w:jc w:val="start"/>
+        <w:jc w:val="left"/>
         <w:rPr>
           <w:rFonts w:ascii="FreeSans" w:hAnsi="FreeSans"/>
           <w:color w:val="000000"/>
@@ -1465,28 +1412,28 @@
     <w:p>
       <w:pPr>
         <w:pStyle w:val="Normal"/>
-        <w:jc w:val="start"/>
-        <w:rPr>
-          <w:rFonts w:ascii="FreeSans" w:hAnsi="FreeSans"/>
-          <w:color w:val="000000"/>
-          <w:sz w:val="24"/>
-          <w:szCs w:val="24"/>
-        </w:rPr>
-      </w:pPr>
-      <w:r>
-        <w:rPr>
-          <w:rFonts w:ascii="FreeSans" w:hAnsi="FreeSans"/>
-          <w:color w:val="000000"/>
-          <w:sz w:val="24"/>
-          <w:szCs w:val="24"/>
-        </w:rPr>
-        <w:t xml:space="preserve">    </w:t>
-      </w:r>
-    </w:p>
-    <w:p>
-      <w:pPr>
-        <w:pStyle w:val="Normal"/>
-        <w:jc w:val="start"/>
+        <w:jc w:val="left"/>
+        <w:rPr>
+          <w:rFonts w:ascii="FreeSans" w:hAnsi="FreeSans"/>
+          <w:color w:val="000000"/>
+          <w:sz w:val="24"/>
+          <w:szCs w:val="24"/>
+        </w:rPr>
+      </w:pPr>
+      <w:r>
+        <w:rPr>
+          <w:rFonts w:ascii="FreeSans" w:hAnsi="FreeSans"/>
+          <w:color w:val="000000"/>
+          <w:sz w:val="24"/>
+          <w:szCs w:val="24"/>
+        </w:rPr>
+        <w:t xml:space="preserve">    </w:t>
+      </w:r>
+    </w:p>
+    <w:p>
+      <w:pPr>
+        <w:pStyle w:val="Normal"/>
+        <w:jc w:val="left"/>
         <w:rPr>
           <w:rFonts w:ascii="FreeSans" w:hAnsi="FreeSans"/>
           <w:color w:val="000000"/>
@@ -1507,7 +1454,7 @@
     <w:p>
       <w:pPr>
         <w:pStyle w:val="Normal"/>
-        <w:jc w:val="start"/>
+        <w:jc w:val="left"/>
         <w:rPr>
           <w:rFonts w:ascii="FreeSans" w:hAnsi="FreeSans"/>
           <w:color w:val="000000"/>
@@ -1537,7 +1484,7 @@
     <w:p>
       <w:pPr>
         <w:pStyle w:val="Normal"/>
-        <w:jc w:val="start"/>
+        <w:jc w:val="left"/>
         <w:rPr>
           <w:rFonts w:ascii="FreeSans" w:hAnsi="FreeSans"/>
           <w:color w:val="000000"/>
@@ -1567,7 +1514,7 @@
     <w:p>
       <w:pPr>
         <w:pStyle w:val="Normal"/>
-        <w:jc w:val="start"/>
+        <w:jc w:val="left"/>
         <w:rPr>
           <w:rFonts w:ascii="FreeSans" w:hAnsi="FreeSans"/>
           <w:color w:val="000000"/>
@@ -1597,7 +1544,7 @@
     <w:p>
       <w:pPr>
         <w:pStyle w:val="Normal"/>
-        <w:jc w:val="start"/>
+        <w:jc w:val="left"/>
         <w:rPr>
           <w:rFonts w:ascii="FreeSans" w:hAnsi="FreeSans"/>
           <w:color w:val="000000"/>
@@ -1627,7 +1574,7 @@
     <w:p>
       <w:pPr>
         <w:pStyle w:val="Normal"/>
-        <w:jc w:val="start"/>
+        <w:jc w:val="left"/>
         <w:rPr>
           <w:rFonts w:ascii="FreeSans" w:hAnsi="FreeSans"/>
           <w:color w:val="000000"/>
@@ -1657,7 +1604,7 @@
     <w:p>
       <w:pPr>
         <w:pStyle w:val="Normal"/>
-        <w:jc w:val="start"/>
+        <w:jc w:val="left"/>
         <w:rPr>
           <w:rFonts w:ascii="FreeSans" w:hAnsi="FreeSans"/>
           <w:color w:val="000000"/>
@@ -1687,158 +1634,68 @@
     <w:p>
       <w:pPr>
         <w:pStyle w:val="Normal"/>
-        <w:jc w:val="start"/>
-        <w:rPr>
-          <w:rFonts w:ascii="FreeSans" w:hAnsi="FreeSans"/>
-          <w:color w:val="000000"/>
-          <w:sz w:val="24"/>
-          <w:szCs w:val="24"/>
-        </w:rPr>
-      </w:pPr>
-      <w:r>
-        <w:rPr>
-          <w:rFonts w:ascii="FreeSans" w:hAnsi="FreeSans"/>
-          <w:color w:val="000000"/>
-          <w:sz w:val="24"/>
-          <w:szCs w:val="24"/>
-        </w:rPr>
-      </w:r>
-    </w:p>
-    <w:p>
-      <w:pPr>
-        <w:pStyle w:val="Normal"/>
-        <w:jc w:val="start"/>
-        <w:rPr>
-          <w:rFonts w:ascii="FreeSans" w:hAnsi="FreeSans"/>
-          <w:color w:val="000000"/>
-          <w:sz w:val="24"/>
-          <w:szCs w:val="24"/>
-        </w:rPr>
-      </w:pPr>
-      <w:r>
-        <w:rPr>
-          <w:rFonts w:ascii="FreeSans" w:hAnsi="FreeSans"/>
-          <w:color w:val="000000"/>
-          <w:sz w:val="24"/>
-          <w:szCs w:val="24"/>
-        </w:rPr>
-        <w:t>rev_matrix</w:t>
-      </w:r>
-      <w:r>
-        <w:rPr>
-          <w:rFonts w:ascii="FreeSans" w:hAnsi="FreeSans"/>
-          <w:color w:val="000000"/>
-          <w:sz w:val="24"/>
-          <w:szCs w:val="24"/>
-        </w:rPr>
-        <w:t xml:space="preserve"> fonksiyonun</w:t>
-      </w:r>
-      <w:r>
-        <w:rPr>
-          <w:rFonts w:ascii="FreeSans" w:hAnsi="FreeSans"/>
-          <w:color w:val="000000"/>
-          <w:sz w:val="24"/>
-          <w:szCs w:val="24"/>
-        </w:rPr>
-        <w:t>un</w:t>
-      </w:r>
-      <w:r>
-        <w:rPr>
-          <w:rFonts w:ascii="FreeSans" w:hAnsi="FreeSans"/>
-          <w:color w:val="000000"/>
-          <w:sz w:val="24"/>
-          <w:szCs w:val="24"/>
-        </w:rPr>
-        <w:t xml:space="preserve"> karmaşıklığı O(n^2)’dir, mul_matrix fonksiyonun</w:t>
-      </w:r>
-      <w:r>
-        <w:rPr>
-          <w:rFonts w:ascii="FreeSans" w:hAnsi="FreeSans"/>
-          <w:color w:val="000000"/>
-          <w:sz w:val="24"/>
-          <w:szCs w:val="24"/>
-        </w:rPr>
-        <w:t>un</w:t>
-      </w:r>
-      <w:r>
-        <w:rPr>
-          <w:rFonts w:ascii="FreeSans" w:hAnsi="FreeSans"/>
-          <w:color w:val="000000"/>
-          <w:sz w:val="24"/>
-          <w:szCs w:val="24"/>
-        </w:rPr>
-        <w:t xml:space="preserve"> karmaşıklığı O(n^</w:t>
-      </w:r>
-      <w:r>
-        <w:rPr>
-          <w:rFonts w:ascii="FreeSans" w:hAnsi="FreeSans"/>
-          <w:color w:val="000000"/>
-          <w:sz w:val="24"/>
-          <w:szCs w:val="24"/>
-        </w:rPr>
-        <w:t>3</w:t>
-      </w:r>
-      <w:r>
-        <w:rPr>
-          <w:rFonts w:ascii="FreeSans" w:hAnsi="FreeSans"/>
-          <w:color w:val="000000"/>
-          <w:sz w:val="24"/>
-          <w:szCs w:val="24"/>
-        </w:rPr>
-        <w:t>)’d</w:t>
-      </w:r>
-      <w:r>
-        <w:rPr>
-          <w:rFonts w:ascii="FreeSans" w:hAnsi="FreeSans"/>
-          <w:color w:val="000000"/>
-          <w:sz w:val="24"/>
-          <w:szCs w:val="24"/>
-        </w:rPr>
-        <w:t>ü</w:t>
-      </w:r>
-      <w:r>
-        <w:rPr>
-          <w:rFonts w:ascii="FreeSans" w:hAnsi="FreeSans"/>
-          <w:color w:val="000000"/>
-          <w:sz w:val="24"/>
-          <w:szCs w:val="24"/>
-        </w:rPr>
-        <w:t xml:space="preserve">r, </w:t>
-      </w:r>
-      <w:r>
-        <w:rPr>
-          <w:rFonts w:ascii="FreeSans" w:hAnsi="FreeSans"/>
-          <w:color w:val="000000"/>
-          <w:sz w:val="24"/>
-          <w:szCs w:val="24"/>
-        </w:rPr>
-        <w:t>fakat eğer iki matris çarpma işlemi için uygun değil ise karmaşıklık O(1)’dir.</w:t>
-      </w:r>
-    </w:p>
-    <w:p>
-      <w:pPr>
-        <w:pStyle w:val="Normal"/>
-        <w:jc w:val="start"/>
-        <w:rPr>
-          <w:rFonts w:ascii="FreeSans" w:hAnsi="FreeSans"/>
-          <w:color w:val="000000"/>
-          <w:sz w:val="24"/>
-          <w:szCs w:val="24"/>
-        </w:rPr>
-      </w:pPr>
-      <w:r>
-        <w:rPr>
-          <w:rFonts w:ascii="FreeSans" w:hAnsi="FreeSans"/>
-          <w:color w:val="000000"/>
-          <w:sz w:val="24"/>
-          <w:szCs w:val="24"/>
-        </w:rPr>
-      </w:r>
-    </w:p>
-    <w:p>
-      <w:pPr>
-        <w:pStyle w:val="Normal"/>
-        <w:jc w:val="start"/>
+        <w:jc w:val="left"/>
+        <w:rPr>
+          <w:rFonts w:ascii="FreeSans" w:hAnsi="FreeSans"/>
+          <w:color w:val="000000"/>
+          <w:sz w:val="24"/>
+          <w:szCs w:val="24"/>
+        </w:rPr>
+      </w:pPr>
+      <w:r>
+        <w:rPr>
+          <w:rFonts w:ascii="FreeSans" w:hAnsi="FreeSans"/>
+          <w:color w:val="000000"/>
+          <w:sz w:val="24"/>
+          <w:szCs w:val="24"/>
+        </w:rPr>
+      </w:r>
+    </w:p>
+    <w:p>
+      <w:pPr>
+        <w:pStyle w:val="Normal"/>
+        <w:jc w:val="left"/>
+        <w:rPr>
+          <w:rFonts w:ascii="FreeSans" w:hAnsi="FreeSans"/>
+          <w:color w:val="000000"/>
+          <w:sz w:val="24"/>
+          <w:szCs w:val="24"/>
+        </w:rPr>
+      </w:pPr>
+      <w:r>
+        <w:rPr>
+          <w:rFonts w:ascii="FreeSans" w:hAnsi="FreeSans"/>
+          <w:color w:val="000000"/>
+          <w:sz w:val="24"/>
+          <w:szCs w:val="24"/>
+        </w:rPr>
+        <w:t>rev_matrix fonksiyonunun karmaşıklığı O(n^2)’dir, mul_matrix fonksiyonunun karmaşıklığı O(n^3)’dür, fakat eğer iki matris çarpma işlemi için uygun değil ise karmaşıklık O(1)’dir.</w:t>
+      </w:r>
+    </w:p>
+    <w:p>
+      <w:pPr>
+        <w:pStyle w:val="Normal"/>
+        <w:jc w:val="left"/>
+        <w:rPr>
+          <w:rFonts w:ascii="FreeSans" w:hAnsi="FreeSans"/>
+          <w:color w:val="000000"/>
+          <w:sz w:val="24"/>
+          <w:szCs w:val="24"/>
+        </w:rPr>
+      </w:pPr>
+      <w:r>
+        <w:rPr>
+          <w:rFonts w:ascii="FreeSans" w:hAnsi="FreeSans"/>
+          <w:color w:val="000000"/>
+          <w:sz w:val="24"/>
+          <w:szCs w:val="24"/>
+        </w:rPr>
+      </w:r>
+    </w:p>
+    <w:p>
+      <w:pPr>
+        <w:pStyle w:val="Normal"/>
+        <w:jc w:val="left"/>
         <w:rPr>
           <w:rFonts w:ascii="FreeSans" w:hAnsi="FreeSans"/>
           <w:color w:val="000000"/>
@@ -1859,7 +1716,7 @@
     <w:p>
       <w:pPr>
         <w:pStyle w:val="Normal"/>
-        <w:jc w:val="start"/>
+        <w:jc w:val="left"/>
         <w:rPr>
           <w:rFonts w:ascii="FreeSans" w:hAnsi="FreeSans"/>
           <w:color w:val="000000"/>
@@ -1880,27 +1737,27 @@
     <w:p>
       <w:pPr>
         <w:pStyle w:val="Normal"/>
-        <w:jc w:val="start"/>
-        <w:rPr>
-          <w:rFonts w:ascii="FreeSans" w:hAnsi="FreeSans"/>
-          <w:color w:val="000000"/>
-          <w:sz w:val="24"/>
-          <w:szCs w:val="24"/>
-        </w:rPr>
-      </w:pPr>
-      <w:r>
-        <w:rPr>
-          <w:rFonts w:ascii="FreeSans" w:hAnsi="FreeSans"/>
-          <w:color w:val="000000"/>
-          <w:sz w:val="24"/>
-          <w:szCs w:val="24"/>
-        </w:rPr>
-      </w:r>
-    </w:p>
-    <w:p>
-      <w:pPr>
-        <w:pStyle w:val="Normal"/>
-        <w:jc w:val="start"/>
+        <w:jc w:val="left"/>
+        <w:rPr>
+          <w:rFonts w:ascii="FreeSans" w:hAnsi="FreeSans"/>
+          <w:color w:val="000000"/>
+          <w:sz w:val="24"/>
+          <w:szCs w:val="24"/>
+        </w:rPr>
+      </w:pPr>
+      <w:r>
+        <w:rPr>
+          <w:rFonts w:ascii="FreeSans" w:hAnsi="FreeSans"/>
+          <w:color w:val="000000"/>
+          <w:sz w:val="24"/>
+          <w:szCs w:val="24"/>
+        </w:rPr>
+      </w:r>
+    </w:p>
+    <w:p>
+      <w:pPr>
+        <w:pStyle w:val="Normal"/>
+        <w:jc w:val="left"/>
         <w:rPr>
           <w:rFonts w:ascii="FreeSans" w:hAnsi="FreeSans"/>
           <w:color w:val="000000"/>
@@ -1921,7 +1778,7 @@
     <w:p>
       <w:pPr>
         <w:pStyle w:val="Normal"/>
-        <w:jc w:val="start"/>
+        <w:jc w:val="left"/>
         <w:rPr>
           <w:rFonts w:ascii="FreeSans" w:hAnsi="FreeSans"/>
           <w:color w:val="000000"/>
@@ -1951,7 +1808,7 @@
     <w:p>
       <w:pPr>
         <w:pStyle w:val="Normal"/>
-        <w:jc w:val="start"/>
+        <w:jc w:val="left"/>
         <w:rPr>
           <w:rFonts w:ascii="FreeSans" w:hAnsi="FreeSans"/>
           <w:color w:val="000000"/>
@@ -1981,7 +1838,7 @@
     <w:p>
       <w:pPr>
         <w:pStyle w:val="Normal"/>
-        <w:jc w:val="start"/>
+        <w:jc w:val="left"/>
         <w:rPr>
           <w:rFonts w:ascii="FreeSans" w:hAnsi="FreeSans"/>
           <w:color w:val="000000"/>
@@ -2011,7 +1868,7 @@
     <w:p>
       <w:pPr>
         <w:pStyle w:val="Normal"/>
-        <w:jc w:val="start"/>
+        <w:jc w:val="left"/>
         <w:rPr>
           <w:rFonts w:ascii="FreeSans" w:hAnsi="FreeSans"/>
           <w:color w:val="000000"/>
@@ -2041,7 +1898,7 @@
     <w:p>
       <w:pPr>
         <w:pStyle w:val="Normal"/>
-        <w:jc w:val="start"/>
+        <w:jc w:val="left"/>
         <w:rPr>
           <w:rFonts w:ascii="FreeSans" w:hAnsi="FreeSans"/>
           <w:color w:val="000000"/>
@@ -2071,7 +1928,7 @@
     <w:p>
       <w:pPr>
         <w:pStyle w:val="Normal"/>
-        <w:jc w:val="start"/>
+        <w:jc w:val="left"/>
         <w:rPr>
           <w:rFonts w:ascii="FreeSans" w:hAnsi="FreeSans"/>
           <w:color w:val="000000"/>
@@ -2101,27 +1958,27 @@
     <w:p>
       <w:pPr>
         <w:pStyle w:val="Normal"/>
-        <w:jc w:val="start"/>
-        <w:rPr>
-          <w:rFonts w:ascii="FreeSans" w:hAnsi="FreeSans"/>
-          <w:color w:val="000000"/>
-          <w:sz w:val="24"/>
-          <w:szCs w:val="24"/>
-        </w:rPr>
-      </w:pPr>
-      <w:r>
-        <w:rPr>
-          <w:rFonts w:ascii="FreeSans" w:hAnsi="FreeSans"/>
-          <w:color w:val="000000"/>
-          <w:sz w:val="24"/>
-          <w:szCs w:val="24"/>
-        </w:rPr>
-      </w:r>
-    </w:p>
-    <w:p>
-      <w:pPr>
-        <w:pStyle w:val="Normal"/>
-        <w:jc w:val="start"/>
+        <w:jc w:val="left"/>
+        <w:rPr>
+          <w:rFonts w:ascii="FreeSans" w:hAnsi="FreeSans"/>
+          <w:color w:val="000000"/>
+          <w:sz w:val="24"/>
+          <w:szCs w:val="24"/>
+        </w:rPr>
+      </w:pPr>
+      <w:r>
+        <w:rPr>
+          <w:rFonts w:ascii="FreeSans" w:hAnsi="FreeSans"/>
+          <w:color w:val="000000"/>
+          <w:sz w:val="24"/>
+          <w:szCs w:val="24"/>
+        </w:rPr>
+      </w:r>
+    </w:p>
+    <w:p>
+      <w:pPr>
+        <w:pStyle w:val="Normal"/>
+        <w:jc w:val="left"/>
         <w:rPr>
           <w:rFonts w:ascii="FreeSans" w:hAnsi="FreeSans"/>
           <w:color w:val="000000"/>
@@ -2142,7 +1999,7 @@
     <w:p>
       <w:pPr>
         <w:pStyle w:val="Normal"/>
-        <w:jc w:val="start"/>
+        <w:jc w:val="left"/>
         <w:rPr>
           <w:rFonts w:ascii="FreeSans" w:hAnsi="FreeSans"/>
           <w:color w:val="000000"/>
@@ -2163,27 +2020,27 @@
     <w:p>
       <w:pPr>
         <w:pStyle w:val="Normal"/>
-        <w:jc w:val="start"/>
-        <w:rPr>
-          <w:rFonts w:ascii="FreeSans" w:hAnsi="FreeSans"/>
-          <w:color w:val="000000"/>
-          <w:sz w:val="24"/>
-          <w:szCs w:val="24"/>
-        </w:rPr>
-      </w:pPr>
-      <w:r>
-        <w:rPr>
-          <w:rFonts w:ascii="FreeSans" w:hAnsi="FreeSans"/>
-          <w:color w:val="000000"/>
-          <w:sz w:val="24"/>
-          <w:szCs w:val="24"/>
-        </w:rPr>
-      </w:r>
-    </w:p>
-    <w:p>
-      <w:pPr>
-        <w:pStyle w:val="Normal"/>
-        <w:jc w:val="start"/>
+        <w:jc w:val="left"/>
+        <w:rPr>
+          <w:rFonts w:ascii="FreeSans" w:hAnsi="FreeSans"/>
+          <w:color w:val="000000"/>
+          <w:sz w:val="24"/>
+          <w:szCs w:val="24"/>
+        </w:rPr>
+      </w:pPr>
+      <w:r>
+        <w:rPr>
+          <w:rFonts w:ascii="FreeSans" w:hAnsi="FreeSans"/>
+          <w:color w:val="000000"/>
+          <w:sz w:val="24"/>
+          <w:szCs w:val="24"/>
+        </w:rPr>
+      </w:r>
+    </w:p>
+    <w:p>
+      <w:pPr>
+        <w:pStyle w:val="Normal"/>
+        <w:jc w:val="left"/>
         <w:rPr>
           <w:rFonts w:ascii="FreeSans" w:hAnsi="FreeSans"/>
           <w:color w:val="000000"/>
@@ -2204,7 +2061,7 @@
     <w:p>
       <w:pPr>
         <w:pStyle w:val="Normal"/>
-        <w:jc w:val="start"/>
+        <w:jc w:val="left"/>
         <w:rPr>
           <w:rFonts w:ascii="FreeSans" w:hAnsi="FreeSans"/>
           <w:color w:val="000000"/>
@@ -2225,27 +2082,27 @@
     <w:p>
       <w:pPr>
         <w:pStyle w:val="Normal"/>
-        <w:jc w:val="start"/>
-        <w:rPr>
-          <w:rFonts w:ascii="FreeSans" w:hAnsi="FreeSans"/>
-          <w:color w:val="000000"/>
-          <w:sz w:val="24"/>
-          <w:szCs w:val="24"/>
-        </w:rPr>
-      </w:pPr>
-      <w:r>
-        <w:rPr>
-          <w:rFonts w:ascii="FreeSans" w:hAnsi="FreeSans"/>
-          <w:color w:val="000000"/>
-          <w:sz w:val="24"/>
-          <w:szCs w:val="24"/>
-        </w:rPr>
-      </w:r>
-    </w:p>
-    <w:p>
-      <w:pPr>
-        <w:pStyle w:val="Normal"/>
-        <w:jc w:val="start"/>
+        <w:jc w:val="left"/>
+        <w:rPr>
+          <w:rFonts w:ascii="FreeSans" w:hAnsi="FreeSans"/>
+          <w:color w:val="000000"/>
+          <w:sz w:val="24"/>
+          <w:szCs w:val="24"/>
+        </w:rPr>
+      </w:pPr>
+      <w:r>
+        <w:rPr>
+          <w:rFonts w:ascii="FreeSans" w:hAnsi="FreeSans"/>
+          <w:color w:val="000000"/>
+          <w:sz w:val="24"/>
+          <w:szCs w:val="24"/>
+        </w:rPr>
+      </w:r>
+    </w:p>
+    <w:p>
+      <w:pPr>
+        <w:pStyle w:val="Normal"/>
+        <w:jc w:val="left"/>
         <w:rPr>
           <w:rFonts w:ascii="FreeSans" w:hAnsi="FreeSans"/>
           <w:color w:val="000000"/>
@@ -2266,27 +2123,27 @@
     <w:p>
       <w:pPr>
         <w:pStyle w:val="Normal"/>
-        <w:jc w:val="start"/>
-        <w:rPr>
-          <w:rFonts w:ascii="FreeSans" w:hAnsi="FreeSans"/>
-          <w:color w:val="000000"/>
-          <w:sz w:val="24"/>
-          <w:szCs w:val="24"/>
-        </w:rPr>
-      </w:pPr>
-      <w:r>
-        <w:rPr>
-          <w:rFonts w:ascii="FreeSans" w:hAnsi="FreeSans"/>
-          <w:color w:val="000000"/>
-          <w:sz w:val="24"/>
-          <w:szCs w:val="24"/>
-        </w:rPr>
-      </w:r>
-    </w:p>
-    <w:p>
-      <w:pPr>
-        <w:pStyle w:val="Normal"/>
-        <w:jc w:val="start"/>
+        <w:jc w:val="left"/>
+        <w:rPr>
+          <w:rFonts w:ascii="FreeSans" w:hAnsi="FreeSans"/>
+          <w:color w:val="000000"/>
+          <w:sz w:val="24"/>
+          <w:szCs w:val="24"/>
+        </w:rPr>
+      </w:pPr>
+      <w:r>
+        <w:rPr>
+          <w:rFonts w:ascii="FreeSans" w:hAnsi="FreeSans"/>
+          <w:color w:val="000000"/>
+          <w:sz w:val="24"/>
+          <w:szCs w:val="24"/>
+        </w:rPr>
+      </w:r>
+    </w:p>
+    <w:p>
+      <w:pPr>
+        <w:pStyle w:val="Normal"/>
+        <w:jc w:val="left"/>
         <w:rPr>
           <w:rFonts w:ascii="FreeSans" w:hAnsi="FreeSans"/>
           <w:color w:val="000000"/>
@@ -2307,7 +2164,7 @@
     <w:p>
       <w:pPr>
         <w:pStyle w:val="Normal"/>
-        <w:jc w:val="start"/>
+        <w:jc w:val="left"/>
         <w:rPr>
           <w:rFonts w:ascii="FreeSans" w:hAnsi="FreeSans"/>
           <w:color w:val="000000"/>
@@ -2328,27 +2185,27 @@
     <w:p>
       <w:pPr>
         <w:pStyle w:val="Normal"/>
-        <w:jc w:val="start"/>
-        <w:rPr>
-          <w:rFonts w:ascii="FreeSans" w:hAnsi="FreeSans"/>
-          <w:color w:val="000000"/>
-          <w:sz w:val="24"/>
-          <w:szCs w:val="24"/>
-        </w:rPr>
-      </w:pPr>
-      <w:r>
-        <w:rPr>
-          <w:rFonts w:ascii="FreeSans" w:hAnsi="FreeSans"/>
-          <w:color w:val="000000"/>
-          <w:sz w:val="24"/>
-          <w:szCs w:val="24"/>
-        </w:rPr>
-      </w:r>
-    </w:p>
-    <w:p>
-      <w:pPr>
-        <w:pStyle w:val="Normal"/>
-        <w:jc w:val="start"/>
+        <w:jc w:val="left"/>
+        <w:rPr>
+          <w:rFonts w:ascii="FreeSans" w:hAnsi="FreeSans"/>
+          <w:color w:val="000000"/>
+          <w:sz w:val="24"/>
+          <w:szCs w:val="24"/>
+        </w:rPr>
+      </w:pPr>
+      <w:r>
+        <w:rPr>
+          <w:rFonts w:ascii="FreeSans" w:hAnsi="FreeSans"/>
+          <w:color w:val="000000"/>
+          <w:sz w:val="24"/>
+          <w:szCs w:val="24"/>
+        </w:rPr>
+      </w:r>
+    </w:p>
+    <w:p>
+      <w:pPr>
+        <w:pStyle w:val="Normal"/>
+        <w:jc w:val="left"/>
         <w:rPr>
           <w:rFonts w:ascii="FreeSans" w:hAnsi="FreeSans"/>
           <w:color w:val="000000"/>
@@ -2369,7 +2226,7 @@
     <w:p>
       <w:pPr>
         <w:pStyle w:val="Normal"/>
-        <w:jc w:val="start"/>
+        <w:jc w:val="left"/>
         <w:rPr>
           <w:rFonts w:ascii="FreeSans" w:hAnsi="FreeSans"/>
           <w:color w:val="000000"/>
@@ -2390,7 +2247,7 @@
     <w:p>
       <w:pPr>
         <w:pStyle w:val="Normal"/>
-        <w:jc w:val="start"/>
+        <w:jc w:val="left"/>
         <w:rPr>
           <w:rFonts w:ascii="FreeSans" w:hAnsi="FreeSans"/>
           <w:color w:val="000000"/>
@@ -2420,7 +2277,7 @@
     <w:p>
       <w:pPr>
         <w:pStyle w:val="Normal"/>
-        <w:jc w:val="start"/>
+        <w:jc w:val="left"/>
         <w:rPr>
           <w:rFonts w:ascii="FreeSans" w:hAnsi="FreeSans"/>
           <w:color w:val="000000"/>
@@ -2450,7 +2307,7 @@
     <w:p>
       <w:pPr>
         <w:pStyle w:val="Normal"/>
-        <w:jc w:val="start"/>
+        <w:jc w:val="left"/>
         <w:rPr>
           <w:rFonts w:ascii="FreeSans" w:hAnsi="FreeSans"/>
           <w:color w:val="000000"/>
@@ -2480,7 +2337,7 @@
     <w:p>
       <w:pPr>
         <w:pStyle w:val="Normal"/>
-        <w:jc w:val="start"/>
+        <w:jc w:val="left"/>
         <w:rPr>
           <w:rFonts w:ascii="FreeSans" w:hAnsi="FreeSans"/>
           <w:color w:val="000000"/>
@@ -2510,7 +2367,7 @@
     <w:p>
       <w:pPr>
         <w:pStyle w:val="Normal"/>
-        <w:jc w:val="start"/>
+        <w:jc w:val="left"/>
         <w:rPr>
           <w:rFonts w:ascii="FreeSans" w:hAnsi="FreeSans"/>
           <w:color w:val="000000"/>
@@ -2540,7 +2397,7 @@
     <w:p>
       <w:pPr>
         <w:pStyle w:val="Normal"/>
-        <w:jc w:val="start"/>
+        <w:jc w:val="left"/>
         <w:rPr>
           <w:rFonts w:ascii="FreeSans" w:hAnsi="FreeSans"/>
           <w:color w:val="000000"/>
@@ -2570,7 +2427,7 @@
     <w:p>
       <w:pPr>
         <w:pStyle w:val="Normal"/>
-        <w:jc w:val="start"/>
+        <w:jc w:val="left"/>
         <w:rPr>
           <w:rFonts w:ascii="FreeSans" w:hAnsi="FreeSans"/>
           <w:color w:val="000000"/>
@@ -2600,7 +2457,7 @@
     <w:p>
       <w:pPr>
         <w:pStyle w:val="Normal"/>
-        <w:jc w:val="start"/>
+        <w:jc w:val="left"/>
         <w:rPr>
           <w:rFonts w:ascii="FreeSans" w:hAnsi="FreeSans"/>
           <w:color w:val="000000"/>
@@ -2630,7 +2487,7 @@
     <w:p>
       <w:pPr>
         <w:pStyle w:val="Normal"/>
-        <w:jc w:val="start"/>
+        <w:jc w:val="left"/>
         <w:rPr>
           <w:rFonts w:ascii="FreeSans" w:hAnsi="FreeSans"/>
           <w:color w:val="000000"/>
@@ -2660,7 +2517,7 @@
     <w:p>
       <w:pPr>
         <w:pStyle w:val="Normal"/>
-        <w:jc w:val="start"/>
+        <w:jc w:val="left"/>
         <w:rPr>
           <w:rFonts w:ascii="FreeSans" w:hAnsi="FreeSans"/>
           <w:color w:val="000000"/>
@@ -2683,7 +2540,7 @@
     <w:p>
       <w:pPr>
         <w:pStyle w:val="Normal"/>
-        <w:jc w:val="start"/>
+        <w:jc w:val="left"/>
         <w:rPr>
           <w:rFonts w:ascii="FreeSans" w:hAnsi="FreeSans"/>
           <w:color w:val="000000"/>
@@ -2704,7 +2561,7 @@
     <w:p>
       <w:pPr>
         <w:pStyle w:val="Normal"/>
-        <w:jc w:val="start"/>
+        <w:jc w:val="left"/>
         <w:rPr>
           <w:rFonts w:ascii="FreeSans" w:hAnsi="FreeSans"/>
           <w:color w:val="000000"/>
@@ -2734,7 +2591,7 @@
     <w:p>
       <w:pPr>
         <w:pStyle w:val="Normal"/>
-        <w:jc w:val="start"/>
+        <w:jc w:val="left"/>
         <w:rPr>
           <w:rFonts w:ascii="FreeSans" w:hAnsi="FreeSans"/>
           <w:color w:val="000000"/>
@@ -2764,7 +2621,7 @@
     <w:p>
       <w:pPr>
         <w:pStyle w:val="Normal"/>
-        <w:jc w:val="start"/>
+        <w:jc w:val="left"/>
         <w:rPr>
           <w:rFonts w:ascii="FreeSans" w:hAnsi="FreeSans"/>
           <w:color w:val="000000"/>
@@ -2794,7 +2651,7 @@
     <w:p>
       <w:pPr>
         <w:pStyle w:val="Normal"/>
-        <w:jc w:val="start"/>
+        <w:jc w:val="left"/>
         <w:rPr>
           <w:rFonts w:ascii="FreeSans" w:hAnsi="FreeSans"/>
           <w:color w:val="000000"/>
@@ -2824,7 +2681,7 @@
     <w:p>
       <w:pPr>
         <w:pStyle w:val="Normal"/>
-        <w:jc w:val="start"/>
+        <w:jc w:val="left"/>
         <w:rPr>
           <w:rFonts w:ascii="FreeSans" w:hAnsi="FreeSans"/>
           <w:color w:val="000000"/>
@@ -2854,7 +2711,7 @@
     <w:p>
       <w:pPr>
         <w:pStyle w:val="Normal"/>
-        <w:jc w:val="start"/>
+        <w:jc w:val="left"/>
         <w:rPr>
           <w:rFonts w:ascii="FreeSans" w:hAnsi="FreeSans"/>
           <w:color w:val="000000"/>
@@ -2884,7 +2741,7 @@
     <w:p>
       <w:pPr>
         <w:pStyle w:val="Normal"/>
-        <w:jc w:val="start"/>
+        <w:jc w:val="left"/>
         <w:rPr>
           <w:rFonts w:ascii="FreeSans" w:hAnsi="FreeSans"/>
           <w:color w:val="000000"/>
@@ -2914,7 +2771,7 @@
     <w:p>
       <w:pPr>
         <w:pStyle w:val="Normal"/>
-        <w:jc w:val="start"/>
+        <w:jc w:val="left"/>
         <w:rPr>
           <w:rFonts w:ascii="FreeSans" w:hAnsi="FreeSans"/>
           <w:color w:val="000000"/>
@@ -2944,7 +2801,7 @@
     <w:p>
       <w:pPr>
         <w:pStyle w:val="Normal"/>
-        <w:jc w:val="start"/>
+        <w:jc w:val="left"/>
         <w:rPr>
           <w:rFonts w:ascii="FreeSans" w:hAnsi="FreeSans"/>
           <w:color w:val="000000"/>
@@ -2974,7 +2831,7 @@
     <w:p>
       <w:pPr>
         <w:pStyle w:val="Normal"/>
-        <w:jc w:val="start"/>
+        <w:jc w:val="left"/>
         <w:rPr>
           <w:rFonts w:ascii="FreeSans" w:hAnsi="FreeSans"/>
           <w:color w:val="000000"/>
@@ -3004,33 +2861,28 @@
     <w:p>
       <w:pPr>
         <w:pStyle w:val="Normal"/>
-        <w:jc w:val="start"/>
-        <w:rPr>
-          <w:rFonts w:ascii="FreeSans" w:hAnsi="FreeSans"/>
-          <w:color w:val="000000"/>
-          <w:sz w:val="24"/>
-          <w:szCs w:val="24"/>
-        </w:rPr>
-      </w:pPr>
-      <w:r>
-        <w:rPr>
-          <w:rFonts w:ascii="FreeSans" w:hAnsi="FreeSans"/>
-          <w:color w:val="000000"/>
-          <w:sz w:val="24"/>
-          <w:szCs w:val="24"/>
-        </w:rPr>
-      </w:r>
-    </w:p>
-    <w:p>
-      <w:pPr>
-        <w:pStyle w:val="Normal"/>
-        <w:jc w:val="start"/>
-        <w:rPr>
-          <w:rFonts w:ascii="FreeSans" w:hAnsi="FreeSans"/>
-          <w:color w:val="000000"/>
-          <w:sz w:val="24"/>
-          <w:szCs w:val="24"/>
-        </w:rPr>
+        <w:jc w:val="left"/>
+        <w:rPr>
+          <w:rFonts w:ascii="FreeSans" w:hAnsi="FreeSans"/>
+          <w:color w:val="000000"/>
+          <w:sz w:val="24"/>
+          <w:szCs w:val="24"/>
+        </w:rPr>
+      </w:pPr>
+      <w:r>
+        <w:rPr>
+          <w:rFonts w:ascii="FreeSans" w:hAnsi="FreeSans"/>
+          <w:color w:val="000000"/>
+          <w:sz w:val="24"/>
+          <w:szCs w:val="24"/>
+        </w:rPr>
+      </w:r>
+    </w:p>
+    <w:p>
+      <w:pPr>
+        <w:pStyle w:val="Normal"/>
+        <w:jc w:val="left"/>
+        <w:rPr/>
       </w:pPr>
       <w:r>
         <w:rPr>
@@ -3040,6 +2892,72 @@
           <w:szCs w:val="24"/>
         </w:rPr>
         <w:t>Yukarıdaki fonksiyonda test case 1 için karmaşıklık O(1)’dir, fakat test case 2 için karmaşıklık O(n^4)’dür. Buna göre tester fonksiyonunun karmaşıklığı O(n^4) olur.</w:t>
+      </w:r>
+    </w:p>
+    <w:p>
+      <w:pPr>
+        <w:pStyle w:val="Normal"/>
+        <w:jc w:val="left"/>
+        <w:rPr>
+          <w:rFonts w:ascii="FreeSans" w:hAnsi="FreeSans"/>
+          <w:color w:val="000000"/>
+          <w:sz w:val="24"/>
+          <w:szCs w:val="24"/>
+        </w:rPr>
+      </w:pPr>
+      <w:r>
+        <w:rPr/>
+      </w:r>
+    </w:p>
+    <w:p>
+      <w:pPr>
+        <w:pStyle w:val="Normal"/>
+        <w:jc w:val="left"/>
+        <w:rPr>
+          <w:rFonts w:ascii="FreeSans" w:hAnsi="FreeSans"/>
+          <w:color w:val="000000"/>
+          <w:sz w:val="24"/>
+          <w:szCs w:val="24"/>
+        </w:rPr>
+      </w:pPr>
+      <w:r>
+        <w:rPr/>
+      </w:r>
+    </w:p>
+    <w:p>
+      <w:pPr>
+        <w:pStyle w:val="Normal"/>
+        <w:jc w:val="left"/>
+        <w:rPr>
+          <w:rFonts w:ascii="FreeSans" w:hAnsi="FreeSans"/>
+          <w:color w:val="000000"/>
+          <w:sz w:val="24"/>
+          <w:szCs w:val="24"/>
+        </w:rPr>
+      </w:pPr>
+      <w:r>
+        <w:rPr/>
+      </w:r>
+    </w:p>
+    <w:p>
+      <w:pPr>
+        <w:pStyle w:val="Normal"/>
+        <w:jc w:val="left"/>
+        <w:rPr>
+          <w:rFonts w:ascii="FreeSans" w:hAnsi="FreeSans"/>
+          <w:color w:val="000000"/>
+          <w:sz w:val="24"/>
+          <w:szCs w:val="24"/>
+        </w:rPr>
+      </w:pPr>
+      <w:r>
+        <w:rPr>
+          <w:rFonts w:ascii="FreeSans" w:hAnsi="FreeSans"/>
+          <w:color w:val="000000"/>
+          <w:sz w:val="24"/>
+          <w:szCs w:val="24"/>
+        </w:rPr>
+        <w:t>NOT: Bu ödevi kimseden yardım almadan, kendi ders notlarımı kullanarak kendim yaptım.</w:t>
       </w:r>
     </w:p>
     <w:sectPr>
@@ -3049,6 +2967,7 @@
       <w:pgNumType w:fmt="decimal"/>
       <w:formProt w:val="false"/>
       <w:textDirection w:val="lrTb"/>
+      <w:docGrid w:type="default" w:linePitch="100" w:charSpace="0"/>
     </w:sectPr>
   </w:body>
 </w:document>
@@ -3061,7 +2980,6 @@
       <w:rPr>
         <w:rFonts w:ascii="Liberation Serif" w:hAnsi="Liberation Serif" w:eastAsia="Noto Sans CJK SC" w:cs="Lohit Devanagari"/>
         <w:kern w:val="2"/>
-        <w:sz w:val="24"/>
         <w:szCs w:val="24"/>
         <w:lang w:val="tr-TR" w:eastAsia="zh-CN" w:bidi="hi-IN"/>
       </w:rPr>
@@ -3077,6 +2995,11 @@
     <w:qFormat/>
     <w:pPr>
       <w:widowControl/>
+      <w:kinsoku w:val="true"/>
+      <w:overflowPunct w:val="true"/>
+      <w:autoSpaceDE w:val="true"/>
+      <w:bidi w:val="0"/>
+      <w:jc w:val="left"/>
     </w:pPr>
     <w:rPr>
       <w:rFonts w:ascii="Liberation Serif" w:hAnsi="Liberation Serif" w:eastAsia="Noto Sans CJK SC" w:cs="Lohit Devanagari"/>
